--- a/git_commands.docx
+++ b/git_commands.docx
@@ -277,7 +277,10 @@
         <w:t xml:space="preserve"> branch</w:t>
       </w:r>
     </w:p>
-    <w:p/>
+    <w:p>
+      <w:bookmarkStart w:id="0" w:name="_GoBack"/>
+      <w:bookmarkEnd w:id="0"/>
+    </w:p>
     <w:p>
       <w:r>
         <w:t>-------------Create new branch----------</w:t>
@@ -612,8 +615,11 @@
     </w:p>
     <w:p/>
     <w:p/>
-    <w:p>
-      <w:r>
+    <w:p/>
+    <w:p/>
+    <w:p>
+      <w:r>
+        <w:lastRenderedPageBreak/>
         <w:t>---------------Create new repository-----</w:t>
       </w:r>
     </w:p>
@@ -632,7 +638,6 @@
     </w:p>
     <w:p>
       <w:r>
-        <w:lastRenderedPageBreak/>
         <w:t>Step-2</w:t>
       </w:r>
       <w:proofErr w:type="gramStart"/>
@@ -973,8 +978,6 @@
       <w:r>
         <w:t xml:space="preserve"> push origin master</w:t>
       </w:r>
-      <w:bookmarkStart w:id="0" w:name="_GoBack"/>
-      <w:bookmarkEnd w:id="0"/>
     </w:p>
     <w:p>
       <w:r>
